--- a/game_reviews/translations/mermaid-reef (Version 1).docx
+++ b/game_reviews/translations/mermaid-reef (Version 1).docx
@@ -7,7 +7,7 @@
         <w:pStyle w:val="Heading1"/>
       </w:pPr>
       <w:r>
-        <w:t>Play Mermaid Reef Free Today - Slot Game Review</w:t>
+        <w:t>Play Mermaid Reef for Free</w:t>
       </w:r>
     </w:p>
     <w:p>
@@ -269,7 +269,7 @@
       </w:pPr>
       <w:r/>
       <w:r>
-        <w:t>Flexible betting range</w:t>
+        <w:t>Flexible betting options</w:t>
       </w:r>
     </w:p>
     <w:p>
@@ -280,7 +280,7 @@
       </w:pPr>
       <w:r/>
       <w:r>
-        <w:t>Autoplay feature with no limits</w:t>
+        <w:t>Frequent winnings</w:t>
       </w:r>
     </w:p>
     <w:p>
@@ -291,7 +291,7 @@
       </w:pPr>
       <w:r/>
       <w:r>
-        <w:t>Bonus game with multipliers up to 20x</w:t>
+        <w:t>Beautiful visual design</w:t>
       </w:r>
     </w:p>
     <w:p>
@@ -310,7 +310,7 @@
       </w:pPr>
       <w:r/>
       <w:r>
-        <w:t>Limited number of paylines</w:t>
+        <w:t>Lack of big special effects</w:t>
       </w:r>
     </w:p>
     <w:p>
@@ -321,7 +321,7 @@
       </w:pPr>
       <w:r/>
       <w:r>
-        <w:t>Lack of big special effects</w:t>
+        <w:t>Limited bonus game activation</w:t>
       </w:r>
     </w:p>
     <w:p>
@@ -330,7 +330,7 @@
         <w:rPr>
           <w:b/>
         </w:rPr>
-        <w:t>Play Mermaid Reef Free Today - Slot Game Review</w:t>
+        <w:t>Play Mermaid Reef for Free</w:t>
       </w:r>
     </w:p>
     <w:p>
@@ -339,7 +339,7 @@
         <w:rPr>
           <w:i/>
         </w:rPr>
-        <w:t>Discover the beautiful Abaco Islands with the Mermaid Reef slot game from ReelPlay. Play and enjoy generous bonus games and high volatility for big payouts.</w:t>
+        <w:t>Read our review of Mermaid Reef and play this slot game for free.</w:t>
       </w:r>
     </w:p>
     <w:sectPr>
